--- a/api/广场发布.docx
+++ b/api/广场发布.docx
@@ -14,14 +14,7 @@
           <w:b/>
           <w:bCs/>
         </w:rPr>
-        <w:t>api.bitsocialgroup.com/square/</w:t>
-      </w:r>
-      <w:r>
-        <w:rPr>
-          <w:b/>
-          <w:bCs/>
-        </w:rPr>
-        <w:t>push</w:t>
+        <w:t>api.bitsocialgroup.com/square/push</w:t>
       </w:r>
     </w:p>
     <w:p>
@@ -126,13 +119,17 @@
           <w:rFonts w:hint="default"/>
         </w:rPr>
         <w:tab/>
-        <w:t/>
-      </w:r>
-      <w:r>
-        <w:rPr>
-          <w:rFonts w:hint="default"/>
-        </w:rPr>
-        <w:tab/>
+      </w:r>
+      <w:r>
+        <w:rPr>
+          <w:rFonts w:hint="default"/>
+        </w:rPr>
+        <w:tab/>
+      </w:r>
+      <w:r>
+        <w:rPr>
+          <w:rFonts w:hint="default"/>
+        </w:rPr>
         <w:t>//1代表broadcast，2代表circle</w:t>
       </w:r>
     </w:p>
@@ -154,6 +151,11 @@
           <w:rFonts w:hint="default"/>
         </w:rPr>
         <w:tab/>
+      </w:r>
+      <w:r>
+        <w:rPr>
+          <w:rFonts w:hint="default"/>
+        </w:rPr>
         <w:t>//内容字数限制</w:t>
       </w:r>
     </w:p>
@@ -175,6 +177,11 @@
           <w:rFonts w:hint="default"/>
         </w:rPr>
         <w:tab/>
+      </w:r>
+      <w:r>
+        <w:rPr>
+          <w:rFonts w:hint="default"/>
+        </w:rPr>
         <w:t>//内容字数限制</w:t>
       </w:r>
     </w:p>
@@ -338,13 +345,7 @@
         <w:rPr>
           <w:rFonts w:hint="default"/>
         </w:rPr>
-        <w:t>“square_item_type”:</w:t>
-      </w:r>
-      <w:r>
-        <w:rPr>
-          <w:rFonts w:hint="default"/>
-        </w:rPr>
-        <w:t>2</w:t>
+        <w:t>“square_item_type”:2</w:t>
       </w:r>
       <w:r>
         <w:rPr>
@@ -450,6 +451,11 @@
           <w:rFonts w:hint="default"/>
         </w:rPr>
         <w:tab/>
+      </w:r>
+      <w:r>
+        <w:rPr>
+          <w:rFonts w:hint="default"/>
+        </w:rPr>
         <w:t>//success</w:t>
       </w:r>
     </w:p>
@@ -467,6 +473,9 @@
     <w:p>
       <w:pPr>
         <w:ind w:firstLine="420" w:firstLineChars="0"/>
+        <w:rPr>
+          <w:rFonts w:hint="default"/>
+        </w:rPr>
       </w:pPr>
       <w:r>
         <w:rPr>
@@ -479,10 +488,51 @@
           <w:rFonts w:hint="default"/>
         </w:rPr>
         <w:tab/>
+      </w:r>
+      <w:r>
+        <w:rPr>
+          <w:rFonts w:hint="default"/>
+        </w:rPr>
         <w:t>//failure</w:t>
       </w:r>
     </w:p>
     <w:p>
+      <w:pPr>
+        <w:ind w:firstLine="420" w:firstLineChars="0"/>
+        <w:rPr>
+          <w:rFonts w:hint="default"/>
+        </w:rPr>
+      </w:pPr>
+      <w:r>
+        <w:rPr>
+          <w:rFonts w:hint="default"/>
+        </w:rPr>
+        <w:br w:type="page"/>
+      </w:r>
+    </w:p>
+    <w:p>
+      <w:pPr>
+        <w:ind w:firstLine="420" w:firstLineChars="0"/>
+        <w:rPr>
+          <w:rFonts w:hint="default"/>
+        </w:rPr>
+      </w:pPr>
+      <w:r>
+        <w:rPr>
+          <w:rFonts w:hint="default"/>
+        </w:rPr>
+        <w:t>“info”:xxx</w:t>
+      </w:r>
+    </w:p>
+    <w:p>
+      <w:pPr>
+        <w:ind w:firstLine="420" w:firstLineChars="0"/>
+        <w:rPr>
+          <w:rFonts w:hint="default"/>
+        </w:rPr>
+      </w:pPr>
+    </w:p>
+    <w:p>
       <w:r>
         <w:t>}</w:t>
       </w:r>
@@ -619,13 +669,17 @@
           <w:rFonts w:hint="default"/>
         </w:rPr>
         <w:tab/>
-        <w:t/>
-      </w:r>
-      <w:r>
-        <w:rPr>
-          <w:rFonts w:hint="default"/>
-        </w:rPr>
-        <w:tab/>
+      </w:r>
+      <w:r>
+        <w:rPr>
+          <w:rFonts w:hint="default"/>
+        </w:rPr>
+        <w:tab/>
+      </w:r>
+      <w:r>
+        <w:rPr>
+          <w:rFonts w:hint="default"/>
+        </w:rPr>
         <w:t>//这部分是剩下的图片，也以form的方式上传</w:t>
       </w:r>
     </w:p>
@@ -704,6 +758,9 @@
     <w:p>
       <w:pPr>
         <w:ind w:firstLine="420" w:firstLineChars="0"/>
+        <w:rPr>
+          <w:rFonts w:hint="default"/>
+        </w:rPr>
       </w:pPr>
       <w:r>
         <w:rPr>
@@ -725,6 +782,28 @@
       </w:r>
     </w:p>
     <w:p>
+      <w:pPr>
+        <w:ind w:firstLine="420" w:firstLineChars="0"/>
+        <w:rPr>
+          <w:rFonts w:hint="default"/>
+        </w:rPr>
+      </w:pPr>
+      <w:r>
+        <w:rPr>
+          <w:rFonts w:hint="default"/>
+        </w:rPr>
+        <w:t>“info”:xxx</w:t>
+      </w:r>
+    </w:p>
+    <w:p>
+      <w:pPr>
+        <w:ind w:firstLine="420" w:firstLineChars="0"/>
+        <w:rPr>
+          <w:rFonts w:hint="default"/>
+        </w:rPr>
+      </w:pPr>
+    </w:p>
+    <w:p>
       <w:r>
         <w:t>}</w:t>
       </w:r>
@@ -734,16 +813,7 @@
     <w:p/>
     <w:p>
       <w:r>
-        <w:t>第</w:t>
-      </w:r>
-      <w:r>
-        <w:t>四</w:t>
-      </w:r>
-      <w:r>
-        <w:t>种：有图片有文字，如果没有文字，就传空就行，但有图片，因此是表单模式；为</w:t>
-      </w:r>
-      <w:r>
-        <w:t>circle</w:t>
+        <w:t>第四种：有图片有文字，如果没有文字，就传空就行，但有图片，因此是表单模式；为circle</w:t>
       </w:r>
     </w:p>
     <w:p>
@@ -770,13 +840,7 @@
         <w:rPr>
           <w:rFonts w:hint="default"/>
         </w:rPr>
-        <w:t>“square_item_type”:</w:t>
-      </w:r>
-      <w:r>
-        <w:rPr>
-          <w:rFonts w:hint="default"/>
-        </w:rPr>
-        <w:t>2</w:t>
+        <w:t>“square_item_type”:2</w:t>
       </w:r>
       <w:r>
         <w:rPr>
@@ -941,6 +1005,9 @@
     <w:p>
       <w:pPr>
         <w:ind w:firstLine="420" w:firstLineChars="0"/>
+        <w:rPr>
+          <w:rFonts w:hint="default"/>
+        </w:rPr>
       </w:pPr>
       <w:r>
         <w:rPr>
@@ -962,14 +1029,35 @@
       </w:r>
     </w:p>
     <w:p>
-      <w:r>
-        <w:t>}</w:t>
-      </w:r>
-    </w:p>
-    <w:p>
+      <w:pPr>
+        <w:ind w:firstLine="420" w:firstLineChars="0"/>
+        <w:rPr>
+          <w:rFonts w:hint="default"/>
+        </w:rPr>
+      </w:pPr>
+      <w:r>
+        <w:rPr>
+          <w:rFonts w:hint="default"/>
+        </w:rPr>
+        <w:t>“info”:xxx</w:t>
+      </w:r>
+    </w:p>
+    <w:p>
+      <w:pPr>
+        <w:ind w:firstLine="420" w:firstLineChars="0"/>
+        <w:rPr>
+          <w:rFonts w:hint="default"/>
+        </w:rPr>
+      </w:pPr>
       <w:bookmarkStart w:id="0" w:name="_GoBack"/>
       <w:bookmarkEnd w:id="0"/>
     </w:p>
+    <w:p>
+      <w:r>
+        <w:t>}</w:t>
+      </w:r>
+    </w:p>
+    <w:p/>
     <w:sectPr>
       <w:pgSz w:w="11906" w:h="16838"/>
       <w:pgMar w:top="1440" w:right="1800" w:bottom="1440" w:left="1800" w:header="851" w:footer="992" w:gutter="0"/>
@@ -993,7 +1081,7 @@
     <w:lsdException w:qFormat="1" w:unhideWhenUsed="0" w:uiPriority="0" w:semiHidden="0" w:name="Normal"/>
     <w:lsdException w:qFormat="1" w:unhideWhenUsed="0" w:uiPriority="0" w:semiHidden="0" w:name="heading 1"/>
     <w:lsdException w:qFormat="1" w:uiPriority="0" w:name="heading 2"/>
-    <w:lsdException w:qFormat="1" w:uiPriority="0" w:name="heading 3"/>
+    <w:lsdException w:qFormat="1" w:uiPriority="0" w:semiHidden="0" w:name="heading 3"/>
     <w:lsdException w:qFormat="1" w:uiPriority="0" w:name="heading 4"/>
     <w:lsdException w:qFormat="1" w:uiPriority="0" w:name="heading 5"/>
     <w:lsdException w:qFormat="1" w:uiPriority="0" w:name="heading 6"/>
@@ -1055,7 +1143,7 @@
     <w:lsdException w:qFormat="1" w:unhideWhenUsed="0" w:uiPriority="0" w:semiHidden="0" w:name="Title"/>
     <w:lsdException w:unhideWhenUsed="0" w:uiPriority="0" w:semiHidden="0" w:name="Closing"/>
     <w:lsdException w:unhideWhenUsed="0" w:uiPriority="0" w:semiHidden="0" w:name="Signature"/>
-    <w:lsdException w:unhideWhenUsed="0" w:uiPriority="0" w:name="Default Paragraph Font"/>
+    <w:lsdException w:qFormat="1" w:unhideWhenUsed="0" w:uiPriority="0" w:name="Default Paragraph Font"/>
     <w:lsdException w:unhideWhenUsed="0" w:uiPriority="0" w:semiHidden="0" w:name="Body Text"/>
     <w:lsdException w:unhideWhenUsed="0" w:uiPriority="0" w:semiHidden="0" w:name="Body Text Indent"/>
     <w:lsdException w:unhideWhenUsed="0" w:uiPriority="0" w:semiHidden="0" w:name="List Continue"/>
@@ -1093,7 +1181,7 @@
     <w:lsdException w:unhideWhenUsed="0" w:uiPriority="0" w:semiHidden="0" w:name="HTML Sample"/>
     <w:lsdException w:unhideWhenUsed="0" w:uiPriority="0" w:semiHidden="0" w:name="HTML Typewriter"/>
     <w:lsdException w:unhideWhenUsed="0" w:uiPriority="0" w:semiHidden="0" w:name="HTML Variable"/>
-    <w:lsdException w:unhideWhenUsed="0" w:uiPriority="0" w:name="Normal Table"/>
+    <w:lsdException w:qFormat="1" w:unhideWhenUsed="0" w:uiPriority="0" w:name="Normal Table"/>
     <w:lsdException w:unhideWhenUsed="0" w:uiPriority="0" w:semiHidden="0" w:name="annotation subject"/>
     <w:lsdException w:unhideWhenUsed="0" w:uiPriority="0" w:semiHidden="0" w:name="Table Simple 1"/>
     <w:lsdException w:unhideWhenUsed="0" w:uiPriority="0" w:semiHidden="0" w:name="Table Simple 2"/>
@@ -1278,11 +1366,13 @@
   <w:style w:type="character" w:default="1" w:styleId="3">
     <w:name w:val="Default Paragraph Font"/>
     <w:semiHidden/>
+    <w:qFormat/>
     <w:uiPriority w:val="0"/>
   </w:style>
   <w:style w:type="table" w:default="1" w:styleId="4">
     <w:name w:val="Normal Table"/>
     <w:semiHidden/>
+    <w:qFormat/>
     <w:uiPriority w:val="0"/>
     <w:tblPr>
       <w:tblCellMar>

--- a/api/广场发布.docx
+++ b/api/广场发布.docx
@@ -196,7 +196,19 @@
         <w:rPr>
           <w:rFonts w:hint="default"/>
         </w:rPr>
-        <w:t>“user_id”:xxx</w:t>
+        <w:t>“</w:t>
+      </w:r>
+      <w:r>
+        <w:rPr>
+          <w:rFonts w:hint="default"/>
+        </w:rPr>
+        <w:t>account</w:t>
+      </w:r>
+      <w:r>
+        <w:rPr>
+          <w:rFonts w:hint="default"/>
+        </w:rPr>
+        <w:t>”:xxx</w:t>
       </w:r>
     </w:p>
     <w:p>
@@ -403,7 +415,7 @@
         <w:rPr>
           <w:rFonts w:hint="default"/>
         </w:rPr>
-        <w:t>“user_id”:xxx</w:t>
+        <w:t>“account”:xxx</w:t>
       </w:r>
     </w:p>
     <w:p>
@@ -693,7 +705,7 @@
         <w:rPr>
           <w:rFonts w:hint="default"/>
         </w:rPr>
-        <w:t>“user_id”:xxx</w:t>
+        <w:t>“account”:xxx</w:t>
       </w:r>
     </w:p>
     <w:p>
@@ -940,117 +952,123 @@
         <w:rPr>
           <w:rFonts w:hint="default"/>
         </w:rPr>
-        <w:t>“user_id”:xxx</w:t>
-      </w:r>
-    </w:p>
-    <w:p>
-      <w:pPr>
-        <w:rPr>
-          <w:rFonts w:hint="default"/>
-        </w:rPr>
-      </w:pPr>
-      <w:r>
-        <w:rPr>
-          <w:rFonts w:hint="default"/>
-        </w:rPr>
-        <w:t>“password”:xxx</w:t>
-      </w:r>
-    </w:p>
-    <w:p/>
-    <w:p/>
-    <w:p>
-      <w:r>
-        <w:t>//返回</w:t>
-      </w:r>
-    </w:p>
-    <w:p>
-      <w:r>
-        <w:t>{</w:t>
-      </w:r>
-    </w:p>
-    <w:p>
-      <w:pPr>
-        <w:ind w:firstLine="420" w:firstLineChars="0"/>
-      </w:pPr>
-      <w:r>
-        <w:rPr>
-          <w:rFonts w:hint="default"/>
-        </w:rPr>
-        <w:t>“result”:1</w:t>
-      </w:r>
-      <w:r>
-        <w:rPr>
-          <w:rFonts w:hint="default"/>
-        </w:rPr>
-        <w:tab/>
-      </w:r>
-      <w:r>
-        <w:rPr>
-          <w:rFonts w:hint="default"/>
-        </w:rPr>
-        <w:t>//success</w:t>
-      </w:r>
-    </w:p>
-    <w:p>
-      <w:r>
-        <w:t>}</w:t>
-      </w:r>
-    </w:p>
-    <w:p/>
-    <w:p>
-      <w:r>
-        <w:t>{</w:t>
-      </w:r>
-    </w:p>
-    <w:p>
-      <w:pPr>
-        <w:ind w:firstLine="420" w:firstLineChars="0"/>
-        <w:rPr>
-          <w:rFonts w:hint="default"/>
-        </w:rPr>
-      </w:pPr>
-      <w:r>
-        <w:rPr>
-          <w:rFonts w:hint="default"/>
-        </w:rPr>
-        <w:t>“result”:0</w:t>
-      </w:r>
-      <w:r>
-        <w:rPr>
-          <w:rFonts w:hint="default"/>
-        </w:rPr>
-        <w:tab/>
-      </w:r>
-      <w:r>
-        <w:rPr>
-          <w:rFonts w:hint="default"/>
-        </w:rPr>
-        <w:t>//failure</w:t>
-      </w:r>
-    </w:p>
-    <w:p>
-      <w:pPr>
-        <w:ind w:firstLine="420" w:firstLineChars="0"/>
-        <w:rPr>
-          <w:rFonts w:hint="default"/>
-        </w:rPr>
-      </w:pPr>
-      <w:r>
-        <w:rPr>
-          <w:rFonts w:hint="default"/>
-        </w:rPr>
-        <w:t>“info”:xxx</w:t>
-      </w:r>
-    </w:p>
-    <w:p>
-      <w:pPr>
-        <w:ind w:firstLine="420" w:firstLineChars="0"/>
-        <w:rPr>
-          <w:rFonts w:hint="default"/>
-        </w:rPr>
-      </w:pPr>
+        <w:t>“account</w:t>
+      </w:r>
       <w:bookmarkStart w:id="0" w:name="_GoBack"/>
       <w:bookmarkEnd w:id="0"/>
+      <w:r>
+        <w:rPr>
+          <w:rFonts w:hint="default"/>
+        </w:rPr>
+        <w:t>”:xxx</w:t>
+      </w:r>
+    </w:p>
+    <w:p>
+      <w:pPr>
+        <w:rPr>
+          <w:rFonts w:hint="default"/>
+        </w:rPr>
+      </w:pPr>
+      <w:r>
+        <w:rPr>
+          <w:rFonts w:hint="default"/>
+        </w:rPr>
+        <w:t>“password”:xxx</w:t>
+      </w:r>
+    </w:p>
+    <w:p/>
+    <w:p/>
+    <w:p>
+      <w:r>
+        <w:t>//返回</w:t>
+      </w:r>
+    </w:p>
+    <w:p>
+      <w:r>
+        <w:t>{</w:t>
+      </w:r>
+    </w:p>
+    <w:p>
+      <w:pPr>
+        <w:ind w:firstLine="420" w:firstLineChars="0"/>
+      </w:pPr>
+      <w:r>
+        <w:rPr>
+          <w:rFonts w:hint="default"/>
+        </w:rPr>
+        <w:t>“result”:1</w:t>
+      </w:r>
+      <w:r>
+        <w:rPr>
+          <w:rFonts w:hint="default"/>
+        </w:rPr>
+        <w:tab/>
+      </w:r>
+      <w:r>
+        <w:rPr>
+          <w:rFonts w:hint="default"/>
+        </w:rPr>
+        <w:t>//success</w:t>
+      </w:r>
+    </w:p>
+    <w:p>
+      <w:r>
+        <w:t>}</w:t>
+      </w:r>
+    </w:p>
+    <w:p/>
+    <w:p>
+      <w:r>
+        <w:t>{</w:t>
+      </w:r>
+    </w:p>
+    <w:p>
+      <w:pPr>
+        <w:ind w:firstLine="420" w:firstLineChars="0"/>
+        <w:rPr>
+          <w:rFonts w:hint="default"/>
+        </w:rPr>
+      </w:pPr>
+      <w:r>
+        <w:rPr>
+          <w:rFonts w:hint="default"/>
+        </w:rPr>
+        <w:t>“result”:0</w:t>
+      </w:r>
+      <w:r>
+        <w:rPr>
+          <w:rFonts w:hint="default"/>
+        </w:rPr>
+        <w:tab/>
+      </w:r>
+      <w:r>
+        <w:rPr>
+          <w:rFonts w:hint="default"/>
+        </w:rPr>
+        <w:t>//failure</w:t>
+      </w:r>
+    </w:p>
+    <w:p>
+      <w:pPr>
+        <w:ind w:firstLine="420" w:firstLineChars="0"/>
+        <w:rPr>
+          <w:rFonts w:hint="default"/>
+        </w:rPr>
+      </w:pPr>
+      <w:r>
+        <w:rPr>
+          <w:rFonts w:hint="default"/>
+        </w:rPr>
+        <w:t>“info”:xxx</w:t>
+      </w:r>
+    </w:p>
+    <w:p>
+      <w:pPr>
+        <w:ind w:firstLine="420" w:firstLineChars="0"/>
+        <w:rPr>
+          <w:rFonts w:hint="default"/>
+        </w:rPr>
+      </w:pPr>
     </w:p>
     <w:p>
       <w:r>

--- a/api/广场发布.docx
+++ b/api/广场发布.docx
@@ -196,19 +196,7 @@
         <w:rPr>
           <w:rFonts w:hint="default"/>
         </w:rPr>
-        <w:t>“</w:t>
-      </w:r>
-      <w:r>
-        <w:rPr>
-          <w:rFonts w:hint="default"/>
-        </w:rPr>
-        <w:t>account</w:t>
-      </w:r>
-      <w:r>
-        <w:rPr>
-          <w:rFonts w:hint="default"/>
-        </w:rPr>
-        <w:t>”:xxx</w:t>
+        <w:t>“account”:xxx</w:t>
       </w:r>
     </w:p>
     <w:p>
@@ -705,254 +693,13 @@
         <w:rPr>
           <w:rFonts w:hint="default"/>
         </w:rPr>
-        <w:t>“account”:xxx</w:t>
-      </w:r>
-    </w:p>
-    <w:p>
-      <w:pPr>
-        <w:rPr>
-          <w:rFonts w:hint="default"/>
-        </w:rPr>
-      </w:pPr>
-      <w:r>
-        <w:rPr>
-          <w:rFonts w:hint="default"/>
-        </w:rPr>
-        <w:t>“password”:xxx</w:t>
-      </w:r>
-    </w:p>
-    <w:p/>
-    <w:p/>
-    <w:p>
-      <w:r>
-        <w:t>//返回</w:t>
-      </w:r>
-    </w:p>
-    <w:p>
-      <w:r>
-        <w:t>{</w:t>
-      </w:r>
-    </w:p>
-    <w:p>
-      <w:pPr>
-        <w:ind w:firstLine="420" w:firstLineChars="0"/>
-      </w:pPr>
-      <w:r>
-        <w:rPr>
-          <w:rFonts w:hint="default"/>
-        </w:rPr>
-        <w:t>“result”:1</w:t>
-      </w:r>
-      <w:r>
-        <w:rPr>
-          <w:rFonts w:hint="default"/>
-        </w:rPr>
-        <w:tab/>
-      </w:r>
-      <w:r>
-        <w:rPr>
-          <w:rFonts w:hint="default"/>
-        </w:rPr>
-        <w:t>//success</w:t>
-      </w:r>
-    </w:p>
-    <w:p>
-      <w:r>
-        <w:t>}</w:t>
-      </w:r>
-    </w:p>
-    <w:p/>
-    <w:p>
-      <w:r>
-        <w:t>{</w:t>
-      </w:r>
-    </w:p>
-    <w:p>
-      <w:pPr>
-        <w:ind w:firstLine="420" w:firstLineChars="0"/>
-        <w:rPr>
-          <w:rFonts w:hint="default"/>
-        </w:rPr>
-      </w:pPr>
-      <w:r>
-        <w:rPr>
-          <w:rFonts w:hint="default"/>
-        </w:rPr>
-        <w:t>“result”:0</w:t>
-      </w:r>
-      <w:r>
-        <w:rPr>
-          <w:rFonts w:hint="default"/>
-        </w:rPr>
-        <w:tab/>
-      </w:r>
-      <w:r>
-        <w:rPr>
-          <w:rFonts w:hint="default"/>
-        </w:rPr>
-        <w:t>//failure</w:t>
-      </w:r>
-    </w:p>
-    <w:p>
-      <w:pPr>
-        <w:ind w:firstLine="420" w:firstLineChars="0"/>
-        <w:rPr>
-          <w:rFonts w:hint="default"/>
-        </w:rPr>
-      </w:pPr>
-      <w:r>
-        <w:rPr>
-          <w:rFonts w:hint="default"/>
-        </w:rPr>
-        <w:t>“info”:xxx</w:t>
-      </w:r>
-    </w:p>
-    <w:p>
-      <w:pPr>
-        <w:ind w:firstLine="420" w:firstLineChars="0"/>
-        <w:rPr>
-          <w:rFonts w:hint="default"/>
-        </w:rPr>
-      </w:pPr>
-    </w:p>
-    <w:p>
-      <w:r>
-        <w:t>}</w:t>
-      </w:r>
-    </w:p>
-    <w:p/>
-    <w:p/>
-    <w:p/>
-    <w:p>
-      <w:r>
-        <w:t>第四种：有图片有文字，如果没有文字，就传空就行，但有图片，因此是表单模式；为circle</w:t>
-      </w:r>
-    </w:p>
-    <w:p>
-      <w:r>
-        <w:t>multipart/form-data</w:t>
-      </w:r>
-    </w:p>
-    <w:p/>
-    <w:p>
-      <w:r>
-        <w:rPr>
-          <w:rFonts w:hint="default"/>
-        </w:rPr>
-        <w:t>“socialgroup_id”:1</w:t>
-      </w:r>
-    </w:p>
-    <w:p>
-      <w:pPr>
-        <w:rPr>
-          <w:rFonts w:hint="default"/>
-        </w:rPr>
-      </w:pPr>
-      <w:r>
-        <w:rPr>
-          <w:rFonts w:hint="default"/>
-        </w:rPr>
-        <w:t>“square_item_type”:2</w:t>
-      </w:r>
-      <w:r>
-        <w:rPr>
-          <w:rFonts w:hint="default"/>
-        </w:rPr>
-        <w:tab/>
-      </w:r>
-      <w:r>
-        <w:rPr>
-          <w:rFonts w:hint="default"/>
-        </w:rPr>
-        <w:tab/>
-      </w:r>
-      <w:r>
-        <w:rPr>
-          <w:rFonts w:hint="default"/>
-        </w:rPr>
-        <w:t>//1代表broadcast，2代表circle</w:t>
-      </w:r>
-    </w:p>
-    <w:p>
-      <w:pPr>
-        <w:rPr>
-          <w:rFonts w:hint="default"/>
-        </w:rPr>
-      </w:pPr>
-      <w:r>
-        <w:rPr>
-          <w:rFonts w:hint="default"/>
-        </w:rPr>
-        <w:t>“content”:xxx</w:t>
-      </w:r>
-      <w:r>
-        <w:rPr>
-          <w:rFonts w:hint="default"/>
-        </w:rPr>
-        <w:tab/>
-      </w:r>
-      <w:r>
-        <w:rPr>
-          <w:rFonts w:hint="default"/>
-        </w:rPr>
-        <w:t>//内容字数限制</w:t>
-      </w:r>
-    </w:p>
-    <w:p>
-      <w:pPr>
-        <w:rPr>
-          <w:rFonts w:hint="default"/>
-        </w:rPr>
-      </w:pPr>
-      <w:r>
-        <w:rPr>
-          <w:rFonts w:hint="default"/>
-        </w:rPr>
-        <w:t>“image_count”:3</w:t>
-      </w:r>
-    </w:p>
-    <w:p>
-      <w:pPr>
-        <w:rPr>
-          <w:rFonts w:hint="default"/>
-        </w:rPr>
-      </w:pPr>
-      <w:r>
-        <w:rPr>
-          <w:rFonts w:hint="default"/>
-        </w:rPr>
-        <w:t>......</w:t>
-      </w:r>
-      <w:r>
-        <w:rPr>
-          <w:rFonts w:hint="default"/>
-        </w:rPr>
-        <w:tab/>
-      </w:r>
-      <w:r>
-        <w:rPr>
-          <w:rFonts w:hint="default"/>
-        </w:rPr>
-        <w:tab/>
-      </w:r>
-      <w:r>
-        <w:rPr>
-          <w:rFonts w:hint="default"/>
-        </w:rPr>
-        <w:t>//这部分是剩下的图片，也以form的方式上传</w:t>
-      </w:r>
-    </w:p>
-    <w:p>
-      <w:pPr>
-        <w:rPr>
-          <w:rFonts w:hint="default"/>
-        </w:rPr>
-      </w:pPr>
-      <w:r>
-        <w:rPr>
-          <w:rFonts w:hint="default"/>
-        </w:rPr>
-        <w:t>“account</w:t>
+        <w:t>“</w:t>
+      </w:r>
+      <w:r>
+        <w:rPr>
+          <w:rFonts w:hint="default"/>
+        </w:rPr>
+        <w:t>user_id</w:t>
       </w:r>
       <w:bookmarkStart w:id="0" w:name="_GoBack"/>
       <w:bookmarkEnd w:id="0"/>
@@ -961,6 +708,253 @@
           <w:rFonts w:hint="default"/>
         </w:rPr>
         <w:t>”:xxx</w:t>
+      </w:r>
+    </w:p>
+    <w:p>
+      <w:pPr>
+        <w:rPr>
+          <w:rFonts w:hint="default"/>
+        </w:rPr>
+      </w:pPr>
+      <w:r>
+        <w:rPr>
+          <w:rFonts w:hint="default"/>
+        </w:rPr>
+        <w:t>“password”:xxx</w:t>
+      </w:r>
+    </w:p>
+    <w:p/>
+    <w:p/>
+    <w:p>
+      <w:r>
+        <w:t>//返回</w:t>
+      </w:r>
+    </w:p>
+    <w:p>
+      <w:r>
+        <w:t>{</w:t>
+      </w:r>
+    </w:p>
+    <w:p>
+      <w:pPr>
+        <w:ind w:firstLine="420" w:firstLineChars="0"/>
+      </w:pPr>
+      <w:r>
+        <w:rPr>
+          <w:rFonts w:hint="default"/>
+        </w:rPr>
+        <w:t>“result”:1</w:t>
+      </w:r>
+      <w:r>
+        <w:rPr>
+          <w:rFonts w:hint="default"/>
+        </w:rPr>
+        <w:tab/>
+      </w:r>
+      <w:r>
+        <w:rPr>
+          <w:rFonts w:hint="default"/>
+        </w:rPr>
+        <w:t>//success</w:t>
+      </w:r>
+    </w:p>
+    <w:p>
+      <w:r>
+        <w:t>}</w:t>
+      </w:r>
+    </w:p>
+    <w:p/>
+    <w:p>
+      <w:r>
+        <w:t>{</w:t>
+      </w:r>
+    </w:p>
+    <w:p>
+      <w:pPr>
+        <w:ind w:firstLine="420" w:firstLineChars="0"/>
+        <w:rPr>
+          <w:rFonts w:hint="default"/>
+        </w:rPr>
+      </w:pPr>
+      <w:r>
+        <w:rPr>
+          <w:rFonts w:hint="default"/>
+        </w:rPr>
+        <w:t>“result”:0</w:t>
+      </w:r>
+      <w:r>
+        <w:rPr>
+          <w:rFonts w:hint="default"/>
+        </w:rPr>
+        <w:tab/>
+      </w:r>
+      <w:r>
+        <w:rPr>
+          <w:rFonts w:hint="default"/>
+        </w:rPr>
+        <w:t>//failure</w:t>
+      </w:r>
+    </w:p>
+    <w:p>
+      <w:pPr>
+        <w:ind w:firstLine="420" w:firstLineChars="0"/>
+        <w:rPr>
+          <w:rFonts w:hint="default"/>
+        </w:rPr>
+      </w:pPr>
+      <w:r>
+        <w:rPr>
+          <w:rFonts w:hint="default"/>
+        </w:rPr>
+        <w:t>“info”:xxx</w:t>
+      </w:r>
+    </w:p>
+    <w:p>
+      <w:pPr>
+        <w:ind w:firstLine="420" w:firstLineChars="0"/>
+        <w:rPr>
+          <w:rFonts w:hint="default"/>
+        </w:rPr>
+      </w:pPr>
+    </w:p>
+    <w:p>
+      <w:r>
+        <w:t>}</w:t>
+      </w:r>
+    </w:p>
+    <w:p/>
+    <w:p/>
+    <w:p/>
+    <w:p>
+      <w:r>
+        <w:t>第四种：有图片有文字，如果没有文字，就传空就行，但有图片，因此是表单模式；为circle</w:t>
+      </w:r>
+    </w:p>
+    <w:p>
+      <w:r>
+        <w:t>multipart/form-data</w:t>
+      </w:r>
+    </w:p>
+    <w:p/>
+    <w:p>
+      <w:r>
+        <w:rPr>
+          <w:rFonts w:hint="default"/>
+        </w:rPr>
+        <w:t>“socialgroup_id”:1</w:t>
+      </w:r>
+    </w:p>
+    <w:p>
+      <w:pPr>
+        <w:rPr>
+          <w:rFonts w:hint="default"/>
+        </w:rPr>
+      </w:pPr>
+      <w:r>
+        <w:rPr>
+          <w:rFonts w:hint="default"/>
+        </w:rPr>
+        <w:t>“square_item_type”:2</w:t>
+      </w:r>
+      <w:r>
+        <w:rPr>
+          <w:rFonts w:hint="default"/>
+        </w:rPr>
+        <w:tab/>
+      </w:r>
+      <w:r>
+        <w:rPr>
+          <w:rFonts w:hint="default"/>
+        </w:rPr>
+        <w:tab/>
+      </w:r>
+      <w:r>
+        <w:rPr>
+          <w:rFonts w:hint="default"/>
+        </w:rPr>
+        <w:t>//1代表broadcast，2代表circle</w:t>
+      </w:r>
+    </w:p>
+    <w:p>
+      <w:pPr>
+        <w:rPr>
+          <w:rFonts w:hint="default"/>
+        </w:rPr>
+      </w:pPr>
+      <w:r>
+        <w:rPr>
+          <w:rFonts w:hint="default"/>
+        </w:rPr>
+        <w:t>“content”:xxx</w:t>
+      </w:r>
+      <w:r>
+        <w:rPr>
+          <w:rFonts w:hint="default"/>
+        </w:rPr>
+        <w:tab/>
+      </w:r>
+      <w:r>
+        <w:rPr>
+          <w:rFonts w:hint="default"/>
+        </w:rPr>
+        <w:t>//内容字数限制</w:t>
+      </w:r>
+    </w:p>
+    <w:p>
+      <w:pPr>
+        <w:rPr>
+          <w:rFonts w:hint="default"/>
+        </w:rPr>
+      </w:pPr>
+      <w:r>
+        <w:rPr>
+          <w:rFonts w:hint="default"/>
+        </w:rPr>
+        <w:t>“image_count”:3</w:t>
+      </w:r>
+    </w:p>
+    <w:p>
+      <w:pPr>
+        <w:rPr>
+          <w:rFonts w:hint="default"/>
+        </w:rPr>
+      </w:pPr>
+      <w:r>
+        <w:rPr>
+          <w:rFonts w:hint="default"/>
+        </w:rPr>
+        <w:t>......</w:t>
+      </w:r>
+      <w:r>
+        <w:rPr>
+          <w:rFonts w:hint="default"/>
+        </w:rPr>
+        <w:tab/>
+      </w:r>
+      <w:r>
+        <w:rPr>
+          <w:rFonts w:hint="default"/>
+        </w:rPr>
+        <w:tab/>
+      </w:r>
+      <w:r>
+        <w:rPr>
+          <w:rFonts w:hint="default"/>
+        </w:rPr>
+        <w:t>//这部分是剩下的图片，也以form的方式上传</w:t>
+      </w:r>
+    </w:p>
+    <w:p>
+      <w:pPr>
+        <w:rPr>
+          <w:rFonts w:hint="default"/>
+        </w:rPr>
+      </w:pPr>
+      <w:r>
+        <w:rPr>
+          <w:rFonts w:hint="default"/>
+        </w:rPr>
+        <w:t>“account”:xxx</w:t>
       </w:r>
     </w:p>
     <w:p>

--- a/api/广场发布.docx
+++ b/api/广场发布.docx
@@ -100,37 +100,43 @@
         </w:rPr>
         <w:t>“socialgroup_id”:1</w:t>
       </w:r>
-    </w:p>
-    <w:p>
-      <w:pPr>
-        <w:ind w:firstLine="420" w:firstLineChars="0"/>
-        <w:rPr>
-          <w:rFonts w:hint="default"/>
-        </w:rPr>
-      </w:pPr>
-      <w:r>
-        <w:rPr>
-          <w:rFonts w:hint="default"/>
-        </w:rPr>
-        <w:t>“square_item_type”:1</w:t>
-      </w:r>
-      <w:r>
-        <w:rPr>
-          <w:rFonts w:hint="default"/>
-        </w:rPr>
-        <w:tab/>
-      </w:r>
-      <w:r>
-        <w:rPr>
-          <w:rFonts w:hint="default"/>
-        </w:rPr>
-        <w:tab/>
-      </w:r>
-      <w:r>
-        <w:rPr>
-          <w:rFonts w:hint="default"/>
-        </w:rPr>
-        <w:t>//1代表broadcast，2代表circle</w:t>
+      <w:r>
+        <w:rPr>
+          <w:rFonts w:hint="default"/>
+        </w:rPr>
+        <w:t>,</w:t>
+      </w:r>
+    </w:p>
+    <w:p>
+      <w:pPr>
+        <w:ind w:firstLine="420" w:firstLineChars="0"/>
+        <w:rPr>
+          <w:rFonts w:hint="default"/>
+        </w:rPr>
+      </w:pPr>
+      <w:r>
+        <w:rPr>
+          <w:rFonts w:hint="default"/>
+        </w:rPr>
+        <w:t>“square_item_type”:</w:t>
+      </w:r>
+      <w:r>
+        <w:rPr>
+          <w:rFonts w:hint="default"/>
+        </w:rPr>
+        <w:t>”broadcast”,</w:t>
+      </w:r>
+      <w:r>
+        <w:rPr>
+          <w:rFonts w:hint="default"/>
+        </w:rPr>
+        <w:tab/>
+      </w:r>
+      <w:r>
+        <w:rPr>
+          <w:rFonts w:hint="default"/>
+        </w:rPr>
+        <w:tab/>
       </w:r>
     </w:p>
     <w:p>
@@ -176,6 +182,12 @@
         <w:rPr>
           <w:rFonts w:hint="default"/>
         </w:rPr>
+        <w:t>,</w:t>
+      </w:r>
+      <w:r>
+        <w:rPr>
+          <w:rFonts w:hint="default"/>
+        </w:rPr>
         <w:tab/>
       </w:r>
       <w:r>
@@ -196,7 +208,25 @@
         <w:rPr>
           <w:rFonts w:hint="default"/>
         </w:rPr>
-        <w:t>“account”:xxx</w:t>
+        <w:t>“</w:t>
+      </w:r>
+      <w:r>
+        <w:rPr>
+          <w:rFonts w:hint="default"/>
+        </w:rPr>
+        <w:t>user_id</w:t>
+      </w:r>
+      <w:r>
+        <w:rPr>
+          <w:rFonts w:hint="default"/>
+        </w:rPr>
+        <w:t>”:xxx</w:t>
+      </w:r>
+      <w:r>
+        <w:rPr>
+          <w:rFonts w:hint="default"/>
+        </w:rPr>
+        <w:t>,</w:t>
       </w:r>
     </w:p>
     <w:p>
@@ -243,6 +273,33 @@
           <w:rFonts w:hint="default"/>
         </w:rPr>
         <w:t>“result”:1</w:t>
+      </w:r>
+      <w:r>
+        <w:rPr>
+          <w:rFonts w:hint="default"/>
+        </w:rPr>
+        <w:t>,</w:t>
+      </w:r>
+      <w:r>
+        <w:rPr>
+          <w:rFonts w:hint="default"/>
+        </w:rPr>
+        <w:tab/>
+        <w:t>//成功</w:t>
+      </w:r>
+    </w:p>
+    <w:p>
+      <w:pPr>
+        <w:ind w:firstLine="420" w:firstLineChars="0"/>
+        <w:rPr>
+          <w:rFonts w:hint="default"/>
+        </w:rPr>
+      </w:pPr>
+      <w:r>
+        <w:rPr>
+          <w:rFonts w:hint="default"/>
+        </w:rPr>
+        <w:t>“info”:xxx</w:t>
       </w:r>
     </w:p>
     <w:p>
@@ -345,7 +402,13 @@
         <w:rPr>
           <w:rFonts w:hint="default"/>
         </w:rPr>
-        <w:t>“square_item_type”:2</w:t>
+        <w:t>“square_item_type”:</w:t>
+      </w:r>
+      <w:r>
+        <w:rPr>
+          <w:rFonts w:hint="default"/>
+        </w:rPr>
+        <w:t>”circle”</w:t>
       </w:r>
       <w:r>
         <w:rPr>
@@ -403,7 +466,7 @@
         <w:rPr>
           <w:rFonts w:hint="default"/>
         </w:rPr>
-        <w:t>“account”:xxx</w:t>
+        <w:t>“user_id”:xxx</w:t>
       </w:r>
     </w:p>
     <w:p>
@@ -551,6 +614,30 @@
     </w:p>
     <w:p/>
     <w:p>
+      <w:pPr>
+        <w:rPr>
+          <w:rFonts w:hint="default"/>
+        </w:rPr>
+      </w:pPr>
+      <w:r>
+        <w:rPr>
+          <w:rFonts w:hint="default"/>
+        </w:rPr>
+        <w:t>“json”:</w:t>
+      </w:r>
+    </w:p>
+    <w:p>
+      <w:pPr>
+        <w:ind w:firstLine="420" w:firstLineChars="0"/>
+      </w:pPr>
+      <w:r>
+        <w:t>{</w:t>
+      </w:r>
+    </w:p>
+    <w:p>
+      <w:pPr>
+        <w:ind w:left="420" w:leftChars="0" w:firstLine="420" w:firstLineChars="0"/>
+      </w:pPr>
       <w:r>
         <w:rPr>
           <w:rFonts w:hint="default"/>
@@ -560,15 +647,22 @@
     </w:p>
     <w:p>
       <w:pPr>
-        <w:rPr>
-          <w:rFonts w:hint="default"/>
-        </w:rPr>
-      </w:pPr>
-      <w:r>
-        <w:rPr>
-          <w:rFonts w:hint="default"/>
-        </w:rPr>
-        <w:t>“square_item_type”:1</w:t>
+        <w:ind w:left="420" w:leftChars="0" w:firstLine="420" w:firstLineChars="0"/>
+        <w:rPr>
+          <w:rFonts w:hint="default"/>
+        </w:rPr>
+      </w:pPr>
+      <w:r>
+        <w:rPr>
+          <w:rFonts w:hint="default"/>
+        </w:rPr>
+        <w:t>“square_item_type”:</w:t>
+      </w:r>
+      <w:r>
+        <w:rPr>
+          <w:rFonts w:hint="default"/>
+        </w:rPr>
+        <w:t>”broadcast”</w:t>
       </w:r>
       <w:r>
         <w:rPr>
@@ -591,6 +685,7 @@
     </w:p>
     <w:p>
       <w:pPr>
+        <w:ind w:left="420" w:leftChars="0" w:firstLine="420" w:firstLineChars="0"/>
         <w:rPr>
           <w:rFonts w:hint="default"/>
         </w:rPr>
@@ -616,6 +711,7 @@
     </w:p>
     <w:p>
       <w:pPr>
+        <w:ind w:left="420" w:leftChars="0" w:firstLine="420" w:firstLineChars="0"/>
         <w:rPr>
           <w:rFonts w:hint="default"/>
         </w:rPr>
@@ -641,28 +737,81 @@
     </w:p>
     <w:p>
       <w:pPr>
-        <w:rPr>
-          <w:rFonts w:hint="default"/>
-        </w:rPr>
-      </w:pPr>
-      <w:r>
-        <w:rPr>
-          <w:rFonts w:hint="default"/>
-        </w:rPr>
-        <w:t>“image_count”:3</w:t>
-      </w:r>
-    </w:p>
-    <w:p>
-      <w:pPr>
-        <w:rPr>
-          <w:rFonts w:hint="default"/>
-        </w:rPr>
-      </w:pPr>
-      <w:r>
-        <w:rPr>
-          <w:rFonts w:hint="default"/>
-        </w:rPr>
-        <w:t>......</w:t>
+        <w:ind w:left="420" w:leftChars="0" w:firstLine="420" w:firstLineChars="0"/>
+        <w:rPr>
+          <w:rFonts w:hint="default"/>
+        </w:rPr>
+      </w:pPr>
+      <w:r>
+        <w:rPr>
+          <w:rFonts w:hint="default"/>
+        </w:rPr>
+        <w:t>“image_count”:</w:t>
+      </w:r>
+      <w:r>
+        <w:rPr>
+          <w:rFonts w:hint="default"/>
+        </w:rPr>
+        <w:t>2</w:t>
+      </w:r>
+    </w:p>
+    <w:p>
+      <w:pPr>
+        <w:ind w:left="420" w:leftChars="0" w:firstLine="420" w:firstLineChars="0"/>
+        <w:rPr>
+          <w:rFonts w:hint="default"/>
+        </w:rPr>
+      </w:pPr>
+      <w:r>
+        <w:rPr>
+          <w:rFonts w:hint="default"/>
+        </w:rPr>
+        <w:t>“user_id”:xxx</w:t>
+      </w:r>
+    </w:p>
+    <w:p>
+      <w:pPr>
+        <w:ind w:left="420" w:leftChars="0" w:firstLine="420" w:firstLineChars="0"/>
+      </w:pPr>
+      <w:r>
+        <w:rPr>
+          <w:rFonts w:hint="default"/>
+        </w:rPr>
+        <w:t>“password”:xxx</w:t>
+      </w:r>
+    </w:p>
+    <w:p>
+      <w:pPr>
+        <w:ind w:firstLine="420" w:firstLineChars="0"/>
+      </w:pPr>
+      <w:r>
+        <w:t>}</w:t>
+      </w:r>
+    </w:p>
+    <w:p>
+      <w:pPr>
+        <w:rPr>
+          <w:rFonts w:hint="default"/>
+        </w:rPr>
+      </w:pPr>
+      <w:r>
+        <w:rPr>
+          <w:rFonts w:hint="default"/>
+        </w:rPr>
+        <w:t>“pic1”:xxx.jpg</w:t>
+      </w:r>
+    </w:p>
+    <w:p>
+      <w:pPr>
+        <w:rPr>
+          <w:rFonts w:hint="default"/>
+        </w:rPr>
+      </w:pPr>
+      <w:r>
+        <w:rPr>
+          <w:rFonts w:hint="default"/>
+        </w:rPr>
+        <w:t>“pic2”:xxx.jpg</w:t>
       </w:r>
       <w:r>
         <w:rPr>
@@ -689,39 +838,6 @@
           <w:rFonts w:hint="default"/>
         </w:rPr>
       </w:pPr>
-      <w:r>
-        <w:rPr>
-          <w:rFonts w:hint="default"/>
-        </w:rPr>
-        <w:t>“</w:t>
-      </w:r>
-      <w:r>
-        <w:rPr>
-          <w:rFonts w:hint="default"/>
-        </w:rPr>
-        <w:t>user_id</w:t>
-      </w:r>
-      <w:bookmarkStart w:id="0" w:name="_GoBack"/>
-      <w:bookmarkEnd w:id="0"/>
-      <w:r>
-        <w:rPr>
-          <w:rFonts w:hint="default"/>
-        </w:rPr>
-        <w:t>”:xxx</w:t>
-      </w:r>
-    </w:p>
-    <w:p>
-      <w:pPr>
-        <w:rPr>
-          <w:rFonts w:hint="default"/>
-        </w:rPr>
-      </w:pPr>
-      <w:r>
-        <w:rPr>
-          <w:rFonts w:hint="default"/>
-        </w:rPr>
-        <w:t>“password”:xxx</w:t>
-      </w:r>
     </w:p>
     <w:p/>
     <w:p/>
@@ -738,6 +854,9 @@
     <w:p>
       <w:pPr>
         <w:ind w:firstLine="420" w:firstLineChars="0"/>
+        <w:rPr>
+          <w:rFonts w:hint="default"/>
+        </w:rPr>
       </w:pPr>
       <w:r>
         <w:rPr>
@@ -749,6 +868,12 @@
         <w:rPr>
           <w:rFonts w:hint="default"/>
         </w:rPr>
+        <w:t>,</w:t>
+      </w:r>
+      <w:r>
+        <w:rPr>
+          <w:rFonts w:hint="default"/>
+        </w:rPr>
         <w:tab/>
       </w:r>
       <w:r>
@@ -756,6 +881,20 @@
           <w:rFonts w:hint="default"/>
         </w:rPr>
         <w:t>//success</w:t>
+      </w:r>
+    </w:p>
+    <w:p>
+      <w:pPr>
+        <w:ind w:firstLine="420" w:firstLineChars="0"/>
+        <w:rPr>
+          <w:rFonts w:hint="default"/>
+        </w:rPr>
+      </w:pPr>
+      <w:r>
+        <w:rPr>
+          <w:rFonts w:hint="default"/>
+        </w:rPr>
+        <w:t>“info”:xxx</w:t>
       </w:r>
     </w:p>
     <w:p>
@@ -837,6 +976,36 @@
     </w:p>
     <w:p/>
     <w:p>
+      <w:pPr>
+        <w:rPr>
+          <w:rFonts w:hint="default"/>
+        </w:rPr>
+      </w:pPr>
+      <w:r>
+        <w:rPr>
+          <w:rFonts w:hint="default"/>
+        </w:rPr>
+        <w:t>“json”:</w:t>
+      </w:r>
+    </w:p>
+    <w:p>
+      <w:pPr>
+        <w:ind w:firstLine="420" w:firstLineChars="0"/>
+        <w:rPr>
+          <w:rFonts w:hint="default"/>
+        </w:rPr>
+      </w:pPr>
+      <w:r>
+        <w:rPr>
+          <w:rFonts w:hint="default"/>
+        </w:rPr>
+        <w:t>{</w:t>
+      </w:r>
+    </w:p>
+    <w:p>
+      <w:pPr>
+        <w:ind w:left="420" w:leftChars="0" w:firstLine="420" w:firstLineChars="0"/>
+      </w:pPr>
       <w:r>
         <w:rPr>
           <w:rFonts w:hint="default"/>
@@ -846,15 +1015,30 @@
     </w:p>
     <w:p>
       <w:pPr>
-        <w:rPr>
-          <w:rFonts w:hint="default"/>
-        </w:rPr>
-      </w:pPr>
-      <w:r>
-        <w:rPr>
-          <w:rFonts w:hint="default"/>
-        </w:rPr>
-        <w:t>“square_item_type”:2</w:t>
+        <w:ind w:left="420" w:leftChars="0" w:firstLine="420" w:firstLineChars="0"/>
+        <w:rPr>
+          <w:rFonts w:hint="default"/>
+        </w:rPr>
+      </w:pPr>
+      <w:r>
+        <w:rPr>
+          <w:rFonts w:hint="default"/>
+        </w:rPr>
+        <w:t>“square_item_type”:</w:t>
+      </w:r>
+      <w:r>
+        <w:rPr>
+          <w:rFonts w:hint="default"/>
+        </w:rPr>
+        <w:t>”circle</w:t>
+      </w:r>
+      <w:bookmarkStart w:id="0" w:name="_GoBack"/>
+      <w:bookmarkEnd w:id="0"/>
+      <w:r>
+        <w:rPr>
+          <w:rFonts w:hint="default"/>
+        </w:rPr>
+        <w:t>”</w:t>
       </w:r>
       <w:r>
         <w:rPr>
@@ -877,6 +1061,7 @@
     </w:p>
     <w:p>
       <w:pPr>
+        <w:ind w:left="420" w:leftChars="0" w:firstLine="420" w:firstLineChars="0"/>
         <w:rPr>
           <w:rFonts w:hint="default"/>
         </w:rPr>
@@ -902,6 +1087,7 @@
     </w:p>
     <w:p>
       <w:pPr>
+        <w:ind w:left="420" w:leftChars="0" w:firstLine="420" w:firstLineChars="0"/>
         <w:rPr>
           <w:rFonts w:hint="default"/>
         </w:rPr>
@@ -915,15 +1101,70 @@
     </w:p>
     <w:p>
       <w:pPr>
-        <w:rPr>
-          <w:rFonts w:hint="default"/>
-        </w:rPr>
-      </w:pPr>
-      <w:r>
-        <w:rPr>
-          <w:rFonts w:hint="default"/>
-        </w:rPr>
-        <w:t>......</w:t>
+        <w:ind w:left="420" w:leftChars="0" w:firstLine="420" w:firstLineChars="0"/>
+        <w:rPr>
+          <w:rFonts w:hint="default"/>
+        </w:rPr>
+      </w:pPr>
+      <w:r>
+        <w:rPr>
+          <w:rFonts w:hint="default"/>
+        </w:rPr>
+        <w:t>“user_id”:xxx</w:t>
+      </w:r>
+    </w:p>
+    <w:p>
+      <w:pPr>
+        <w:ind w:left="420" w:leftChars="0" w:firstLine="420" w:firstLineChars="0"/>
+        <w:rPr>
+          <w:rFonts w:hint="default"/>
+        </w:rPr>
+      </w:pPr>
+      <w:r>
+        <w:rPr>
+          <w:rFonts w:hint="default"/>
+        </w:rPr>
+        <w:t>“password”:xxx</w:t>
+      </w:r>
+    </w:p>
+    <w:p>
+      <w:pPr>
+        <w:ind w:firstLine="420" w:firstLineChars="0"/>
+        <w:rPr>
+          <w:rFonts w:hint="default"/>
+        </w:rPr>
+      </w:pPr>
+      <w:r>
+        <w:rPr>
+          <w:rFonts w:hint="default"/>
+        </w:rPr>
+        <w:t>}</w:t>
+      </w:r>
+    </w:p>
+    <w:p>
+      <w:pPr>
+        <w:rPr>
+          <w:rFonts w:hint="default"/>
+        </w:rPr>
+      </w:pPr>
+      <w:r>
+        <w:rPr>
+          <w:rFonts w:hint="default"/>
+        </w:rPr>
+        <w:t>“pic1”:xxx.jpg</w:t>
+      </w:r>
+    </w:p>
+    <w:p>
+      <w:pPr>
+        <w:rPr>
+          <w:rFonts w:hint="default"/>
+        </w:rPr>
+      </w:pPr>
+      <w:r>
+        <w:rPr>
+          <w:rFonts w:hint="default"/>
+        </w:rPr>
+        <w:t>“pic2”:xxx.jpg</w:t>
       </w:r>
       <w:r>
         <w:rPr>
@@ -950,25 +1191,6 @@
           <w:rFonts w:hint="default"/>
         </w:rPr>
       </w:pPr>
-      <w:r>
-        <w:rPr>
-          <w:rFonts w:hint="default"/>
-        </w:rPr>
-        <w:t>“account”:xxx</w:t>
-      </w:r>
-    </w:p>
-    <w:p>
-      <w:pPr>
-        <w:rPr>
-          <w:rFonts w:hint="default"/>
-        </w:rPr>
-      </w:pPr>
-      <w:r>
-        <w:rPr>
-          <w:rFonts w:hint="default"/>
-        </w:rPr>
-        <w:t>“password”:xxx</w:t>
-      </w:r>
     </w:p>
     <w:p/>
     <w:p/>
@@ -985,6 +1207,9 @@
     <w:p>
       <w:pPr>
         <w:ind w:firstLine="420" w:firstLineChars="0"/>
+        <w:rPr>
+          <w:rFonts w:hint="default"/>
+        </w:rPr>
       </w:pPr>
       <w:r>
         <w:rPr>
@@ -1003,6 +1228,20 @@
           <w:rFonts w:hint="default"/>
         </w:rPr>
         <w:t>//success</w:t>
+      </w:r>
+    </w:p>
+    <w:p>
+      <w:pPr>
+        <w:ind w:firstLine="420" w:firstLineChars="0"/>
+        <w:rPr>
+          <w:rFonts w:hint="default"/>
+        </w:rPr>
+      </w:pPr>
+      <w:r>
+        <w:rPr>
+          <w:rFonts w:hint="default"/>
+        </w:rPr>
+        <w:t>“info”:xxx</w:t>
       </w:r>
     </w:p>
     <w:p>

--- a/api/广场发布.docx
+++ b/api/广场发布.docx
@@ -98,33 +98,21 @@
         <w:rPr>
           <w:rFonts w:hint="default"/>
         </w:rPr>
-        <w:t>“socialgroup_id”:1</w:t>
-      </w:r>
-      <w:r>
-        <w:rPr>
-          <w:rFonts w:hint="default"/>
-        </w:rPr>
-        <w:t>,</w:t>
-      </w:r>
-    </w:p>
-    <w:p>
-      <w:pPr>
-        <w:ind w:firstLine="420" w:firstLineChars="0"/>
-        <w:rPr>
-          <w:rFonts w:hint="default"/>
-        </w:rPr>
-      </w:pPr>
-      <w:r>
-        <w:rPr>
-          <w:rFonts w:hint="default"/>
-        </w:rPr>
-        <w:t>“square_item_type”:</w:t>
-      </w:r>
-      <w:r>
-        <w:rPr>
-          <w:rFonts w:hint="default"/>
-        </w:rPr>
-        <w:t>”broadcast”,</w:t>
+        <w:t>“socialgroup_id”:1,</w:t>
+      </w:r>
+    </w:p>
+    <w:p>
+      <w:pPr>
+        <w:ind w:firstLine="420" w:firstLineChars="0"/>
+        <w:rPr>
+          <w:rFonts w:hint="default"/>
+        </w:rPr>
+      </w:pPr>
+      <w:r>
+        <w:rPr>
+          <w:rFonts w:hint="default"/>
+        </w:rPr>
+        <w:t>“square_item_type”:”broadcast”,</w:t>
       </w:r>
       <w:r>
         <w:rPr>
@@ -176,13 +164,7 @@
         <w:rPr>
           <w:rFonts w:hint="default"/>
         </w:rPr>
-        <w:t>“content”:xxx</w:t>
-      </w:r>
-      <w:r>
-        <w:rPr>
-          <w:rFonts w:hint="default"/>
-        </w:rPr>
-        <w:t>,</w:t>
+        <w:t>“content”:xxx,</w:t>
       </w:r>
       <w:r>
         <w:rPr>
@@ -208,25 +190,7 @@
         <w:rPr>
           <w:rFonts w:hint="default"/>
         </w:rPr>
-        <w:t>“</w:t>
-      </w:r>
-      <w:r>
-        <w:rPr>
-          <w:rFonts w:hint="default"/>
-        </w:rPr>
-        <w:t>user_id</w:t>
-      </w:r>
-      <w:r>
-        <w:rPr>
-          <w:rFonts w:hint="default"/>
-        </w:rPr>
-        <w:t>”:xxx</w:t>
-      </w:r>
-      <w:r>
-        <w:rPr>
-          <w:rFonts w:hint="default"/>
-        </w:rPr>
-        <w:t>,</w:t>
+        <w:t>“user_id”:xxx,</w:t>
       </w:r>
     </w:p>
     <w:p>
@@ -272,19 +236,18 @@
         <w:rPr>
           <w:rFonts w:hint="default"/>
         </w:rPr>
-        <w:t>“result”:1</w:t>
-      </w:r>
-      <w:r>
-        <w:rPr>
-          <w:rFonts w:hint="default"/>
-        </w:rPr>
-        <w:t>,</w:t>
-      </w:r>
-      <w:r>
-        <w:rPr>
-          <w:rFonts w:hint="default"/>
-        </w:rPr>
-        <w:tab/>
+        <w:t>“result”:1,</w:t>
+      </w:r>
+      <w:r>
+        <w:rPr>
+          <w:rFonts w:hint="default"/>
+        </w:rPr>
+        <w:tab/>
+      </w:r>
+      <w:r>
+        <w:rPr>
+          <w:rFonts w:hint="default"/>
+        </w:rPr>
         <w:t>//成功</w:t>
       </w:r>
     </w:p>
@@ -402,13 +365,7 @@
         <w:rPr>
           <w:rFonts w:hint="default"/>
         </w:rPr>
-        <w:t>“square_item_type”:</w:t>
-      </w:r>
-      <w:r>
-        <w:rPr>
-          <w:rFonts w:hint="default"/>
-        </w:rPr>
-        <w:t>”circle”</w:t>
+        <w:t>“square_item_type”:”circle”</w:t>
       </w:r>
       <w:r>
         <w:rPr>
@@ -599,276 +556,261 @@
       <w:r>
         <w:t>}</w:t>
       </w:r>
+    </w:p>
+    <w:p>
+      <w:bookmarkStart w:id="0" w:name="_GoBack"/>
+      <w:bookmarkEnd w:id="0"/>
+    </w:p>
+    <w:p/>
+    <w:p>
+      <w:r>
+        <w:t>第三种：有图片有文字，如果没有文字，就传空就行，但有图片，因此是表单模式；为broadcast</w:t>
+      </w:r>
+    </w:p>
+    <w:p>
+      <w:r>
+        <w:t>multipart/form-data</w:t>
+      </w:r>
+    </w:p>
+    <w:p/>
+    <w:p>
+      <w:pPr>
+        <w:rPr>
+          <w:rFonts w:hint="default"/>
+        </w:rPr>
+      </w:pPr>
+      <w:r>
+        <w:rPr>
+          <w:rFonts w:hint="default"/>
+        </w:rPr>
+        <w:t>“json”:</w:t>
+      </w:r>
+    </w:p>
+    <w:p>
+      <w:pPr>
+        <w:ind w:firstLine="420" w:firstLineChars="0"/>
+      </w:pPr>
+      <w:r>
+        <w:t>{</w:t>
+      </w:r>
+    </w:p>
+    <w:p>
+      <w:pPr>
+        <w:ind w:left="420" w:leftChars="0" w:firstLine="420" w:firstLineChars="0"/>
+      </w:pPr>
+      <w:r>
+        <w:rPr>
+          <w:rFonts w:hint="default"/>
+        </w:rPr>
+        <w:t>“socialgroup_id”:1</w:t>
+      </w:r>
+    </w:p>
+    <w:p>
+      <w:pPr>
+        <w:ind w:left="420" w:leftChars="0" w:firstLine="420" w:firstLineChars="0"/>
+        <w:rPr>
+          <w:rFonts w:hint="default"/>
+        </w:rPr>
+      </w:pPr>
+      <w:r>
+        <w:rPr>
+          <w:rFonts w:hint="default"/>
+        </w:rPr>
+        <w:t>“square_item_type”:”broadcast”</w:t>
+      </w:r>
+      <w:r>
+        <w:rPr>
+          <w:rFonts w:hint="default"/>
+        </w:rPr>
+        <w:tab/>
+      </w:r>
+      <w:r>
+        <w:rPr>
+          <w:rFonts w:hint="default"/>
+        </w:rPr>
+        <w:tab/>
+      </w:r>
+      <w:r>
+        <w:rPr>
+          <w:rFonts w:hint="default"/>
+        </w:rPr>
+        <w:t>//1代表broadcast，2代表circle</w:t>
+      </w:r>
+    </w:p>
+    <w:p>
+      <w:pPr>
+        <w:ind w:left="420" w:leftChars="0" w:firstLine="420" w:firstLineChars="0"/>
+        <w:rPr>
+          <w:rFonts w:hint="default"/>
+        </w:rPr>
+      </w:pPr>
+      <w:r>
+        <w:rPr>
+          <w:rFonts w:hint="default"/>
+        </w:rPr>
+        <w:t>“title”:xxx,</w:t>
+      </w:r>
+      <w:r>
+        <w:rPr>
+          <w:rFonts w:hint="default"/>
+        </w:rPr>
+        <w:tab/>
+      </w:r>
+      <w:r>
+        <w:rPr>
+          <w:rFonts w:hint="default"/>
+        </w:rPr>
+        <w:t>//内容字数限制</w:t>
+      </w:r>
+    </w:p>
+    <w:p>
+      <w:pPr>
+        <w:ind w:left="420" w:leftChars="0" w:firstLine="420" w:firstLineChars="0"/>
+        <w:rPr>
+          <w:rFonts w:hint="default"/>
+        </w:rPr>
+      </w:pPr>
+      <w:r>
+        <w:rPr>
+          <w:rFonts w:hint="default"/>
+        </w:rPr>
+        <w:t>“content”:xxx</w:t>
+      </w:r>
+      <w:r>
+        <w:rPr>
+          <w:rFonts w:hint="default"/>
+        </w:rPr>
+        <w:tab/>
+      </w:r>
+      <w:r>
+        <w:rPr>
+          <w:rFonts w:hint="default"/>
+        </w:rPr>
+        <w:t>//内容字数限制</w:t>
+      </w:r>
+    </w:p>
+    <w:p>
+      <w:pPr>
+        <w:ind w:left="420" w:leftChars="0" w:firstLine="420" w:firstLineChars="0"/>
+        <w:rPr>
+          <w:rFonts w:hint="default"/>
+        </w:rPr>
+      </w:pPr>
+      <w:r>
+        <w:rPr>
+          <w:rFonts w:hint="default"/>
+        </w:rPr>
+        <w:t>“image_count”:2</w:t>
+      </w:r>
+    </w:p>
+    <w:p>
+      <w:pPr>
+        <w:ind w:left="420" w:leftChars="0" w:firstLine="420" w:firstLineChars="0"/>
+        <w:rPr>
+          <w:rFonts w:hint="default"/>
+        </w:rPr>
+      </w:pPr>
+      <w:r>
+        <w:rPr>
+          <w:rFonts w:hint="default"/>
+        </w:rPr>
+        <w:t>“user_id”:xxx</w:t>
+      </w:r>
+    </w:p>
+    <w:p>
+      <w:pPr>
+        <w:ind w:left="420" w:leftChars="0" w:firstLine="420" w:firstLineChars="0"/>
+      </w:pPr>
+      <w:r>
+        <w:rPr>
+          <w:rFonts w:hint="default"/>
+        </w:rPr>
+        <w:t>“password”:xxx</w:t>
+      </w:r>
+    </w:p>
+    <w:p>
+      <w:pPr>
+        <w:ind w:firstLine="420" w:firstLineChars="0"/>
+      </w:pPr>
+      <w:r>
+        <w:t>}</w:t>
+      </w:r>
+    </w:p>
+    <w:p>
+      <w:pPr>
+        <w:rPr>
+          <w:rFonts w:hint="default"/>
+        </w:rPr>
+      </w:pPr>
+      <w:r>
+        <w:rPr>
+          <w:rFonts w:hint="default"/>
+        </w:rPr>
+        <w:t>“pic1”:xxx.jpg</w:t>
+      </w:r>
+    </w:p>
+    <w:p>
+      <w:pPr>
+        <w:rPr>
+          <w:rFonts w:hint="default"/>
+        </w:rPr>
+      </w:pPr>
+      <w:r>
+        <w:rPr>
+          <w:rFonts w:hint="default"/>
+        </w:rPr>
+        <w:t>“pic2”:xxx.jpg</w:t>
+      </w:r>
+      <w:r>
+        <w:rPr>
+          <w:rFonts w:hint="default"/>
+        </w:rPr>
+        <w:tab/>
+      </w:r>
+      <w:r>
+        <w:rPr>
+          <w:rFonts w:hint="default"/>
+        </w:rPr>
+        <w:tab/>
+      </w:r>
+      <w:r>
+        <w:rPr>
+          <w:rFonts w:hint="default"/>
+        </w:rPr>
+        <w:t>//这部分是剩下的图片，也以form的方式上传</w:t>
+      </w:r>
+    </w:p>
+    <w:p>
+      <w:pPr>
+        <w:rPr>
+          <w:rFonts w:hint="default"/>
+        </w:rPr>
+      </w:pPr>
     </w:p>
     <w:p/>
     <w:p/>
     <w:p>
       <w:r>
-        <w:t>第三种：有图片有文字，如果没有文字，就传空就行，但有图片，因此是表单模式；为broadcast</w:t>
-      </w:r>
-    </w:p>
-    <w:p>
-      <w:r>
-        <w:t>multipart/form-data</w:t>
-      </w:r>
-    </w:p>
-    <w:p/>
-    <w:p>
-      <w:pPr>
-        <w:rPr>
-          <w:rFonts w:hint="default"/>
-        </w:rPr>
-      </w:pPr>
-      <w:r>
-        <w:rPr>
-          <w:rFonts w:hint="default"/>
-        </w:rPr>
-        <w:t>“json”:</w:t>
-      </w:r>
-    </w:p>
-    <w:p>
-      <w:pPr>
-        <w:ind w:firstLine="420" w:firstLineChars="0"/>
-      </w:pPr>
+        <w:t>//返回</w:t>
+      </w:r>
+    </w:p>
+    <w:p>
       <w:r>
         <w:t>{</w:t>
       </w:r>
     </w:p>
     <w:p>
       <w:pPr>
-        <w:ind w:left="420" w:leftChars="0" w:firstLine="420" w:firstLineChars="0"/>
-      </w:pPr>
-      <w:r>
-        <w:rPr>
-          <w:rFonts w:hint="default"/>
-        </w:rPr>
-        <w:t>“socialgroup_id”:1</w:t>
-      </w:r>
-    </w:p>
-    <w:p>
-      <w:pPr>
-        <w:ind w:left="420" w:leftChars="0" w:firstLine="420" w:firstLineChars="0"/>
-        <w:rPr>
-          <w:rFonts w:hint="default"/>
-        </w:rPr>
-      </w:pPr>
-      <w:r>
-        <w:rPr>
-          <w:rFonts w:hint="default"/>
-        </w:rPr>
-        <w:t>“square_item_type”:</w:t>
-      </w:r>
-      <w:r>
-        <w:rPr>
-          <w:rFonts w:hint="default"/>
-        </w:rPr>
-        <w:t>”broadcast”</w:t>
-      </w:r>
-      <w:r>
-        <w:rPr>
-          <w:rFonts w:hint="default"/>
-        </w:rPr>
-        <w:tab/>
-      </w:r>
-      <w:r>
-        <w:rPr>
-          <w:rFonts w:hint="default"/>
-        </w:rPr>
-        <w:tab/>
-      </w:r>
-      <w:r>
-        <w:rPr>
-          <w:rFonts w:hint="default"/>
-        </w:rPr>
-        <w:t>//1代表broadcast，2代表circle</w:t>
-      </w:r>
-    </w:p>
-    <w:p>
-      <w:pPr>
-        <w:ind w:left="420" w:leftChars="0" w:firstLine="420" w:firstLineChars="0"/>
-        <w:rPr>
-          <w:rFonts w:hint="default"/>
-        </w:rPr>
-      </w:pPr>
-      <w:r>
-        <w:rPr>
-          <w:rFonts w:hint="default"/>
-        </w:rPr>
-        <w:t>“title”:xxx,</w:t>
-      </w:r>
-      <w:r>
-        <w:rPr>
-          <w:rFonts w:hint="default"/>
-        </w:rPr>
-        <w:tab/>
-      </w:r>
-      <w:r>
-        <w:rPr>
-          <w:rFonts w:hint="default"/>
-        </w:rPr>
-        <w:t>//内容字数限制</w:t>
-      </w:r>
-    </w:p>
-    <w:p>
-      <w:pPr>
-        <w:ind w:left="420" w:leftChars="0" w:firstLine="420" w:firstLineChars="0"/>
-        <w:rPr>
-          <w:rFonts w:hint="default"/>
-        </w:rPr>
-      </w:pPr>
-      <w:r>
-        <w:rPr>
-          <w:rFonts w:hint="default"/>
-        </w:rPr>
-        <w:t>“content”:xxx</w:t>
-      </w:r>
-      <w:r>
-        <w:rPr>
-          <w:rFonts w:hint="default"/>
-        </w:rPr>
-        <w:tab/>
-      </w:r>
-      <w:r>
-        <w:rPr>
-          <w:rFonts w:hint="default"/>
-        </w:rPr>
-        <w:t>//内容字数限制</w:t>
-      </w:r>
-    </w:p>
-    <w:p>
-      <w:pPr>
-        <w:ind w:left="420" w:leftChars="0" w:firstLine="420" w:firstLineChars="0"/>
-        <w:rPr>
-          <w:rFonts w:hint="default"/>
-        </w:rPr>
-      </w:pPr>
-      <w:r>
-        <w:rPr>
-          <w:rFonts w:hint="default"/>
-        </w:rPr>
-        <w:t>“image_count”:</w:t>
-      </w:r>
-      <w:r>
-        <w:rPr>
-          <w:rFonts w:hint="default"/>
-        </w:rPr>
-        <w:t>2</w:t>
-      </w:r>
-    </w:p>
-    <w:p>
-      <w:pPr>
-        <w:ind w:left="420" w:leftChars="0" w:firstLine="420" w:firstLineChars="0"/>
-        <w:rPr>
-          <w:rFonts w:hint="default"/>
-        </w:rPr>
-      </w:pPr>
-      <w:r>
-        <w:rPr>
-          <w:rFonts w:hint="default"/>
-        </w:rPr>
-        <w:t>“user_id”:xxx</w:t>
-      </w:r>
-    </w:p>
-    <w:p>
-      <w:pPr>
-        <w:ind w:left="420" w:leftChars="0" w:firstLine="420" w:firstLineChars="0"/>
-      </w:pPr>
-      <w:r>
-        <w:rPr>
-          <w:rFonts w:hint="default"/>
-        </w:rPr>
-        <w:t>“password”:xxx</w:t>
-      </w:r>
-    </w:p>
-    <w:p>
-      <w:pPr>
-        <w:ind w:firstLine="420" w:firstLineChars="0"/>
-      </w:pPr>
-      <w:r>
-        <w:t>}</w:t>
-      </w:r>
-    </w:p>
-    <w:p>
-      <w:pPr>
-        <w:rPr>
-          <w:rFonts w:hint="default"/>
-        </w:rPr>
-      </w:pPr>
-      <w:r>
-        <w:rPr>
-          <w:rFonts w:hint="default"/>
-        </w:rPr>
-        <w:t>“pic1”:xxx.jpg</w:t>
-      </w:r>
-    </w:p>
-    <w:p>
-      <w:pPr>
-        <w:rPr>
-          <w:rFonts w:hint="default"/>
-        </w:rPr>
-      </w:pPr>
-      <w:r>
-        <w:rPr>
-          <w:rFonts w:hint="default"/>
-        </w:rPr>
-        <w:t>“pic2”:xxx.jpg</w:t>
-      </w:r>
-      <w:r>
-        <w:rPr>
-          <w:rFonts w:hint="default"/>
-        </w:rPr>
-        <w:tab/>
-      </w:r>
-      <w:r>
-        <w:rPr>
-          <w:rFonts w:hint="default"/>
-        </w:rPr>
-        <w:tab/>
-      </w:r>
-      <w:r>
-        <w:rPr>
-          <w:rFonts w:hint="default"/>
-        </w:rPr>
-        <w:t>//这部分是剩下的图片，也以form的方式上传</w:t>
-      </w:r>
-    </w:p>
-    <w:p>
-      <w:pPr>
-        <w:rPr>
-          <w:rFonts w:hint="default"/>
-        </w:rPr>
-      </w:pPr>
-    </w:p>
-    <w:p/>
-    <w:p/>
-    <w:p>
-      <w:r>
-        <w:t>//返回</w:t>
-      </w:r>
-    </w:p>
-    <w:p>
-      <w:r>
-        <w:t>{</w:t>
-      </w:r>
-    </w:p>
-    <w:p>
-      <w:pPr>
-        <w:ind w:firstLine="420" w:firstLineChars="0"/>
-        <w:rPr>
-          <w:rFonts w:hint="default"/>
-        </w:rPr>
-      </w:pPr>
-      <w:r>
-        <w:rPr>
-          <w:rFonts w:hint="default"/>
-        </w:rPr>
-        <w:t>“result”:1</w:t>
-      </w:r>
-      <w:r>
-        <w:rPr>
-          <w:rFonts w:hint="default"/>
-        </w:rPr>
-        <w:t>,</w:t>
+        <w:ind w:firstLine="420" w:firstLineChars="0"/>
+        <w:rPr>
+          <w:rFonts w:hint="default"/>
+        </w:rPr>
+      </w:pPr>
+      <w:r>
+        <w:rPr>
+          <w:rFonts w:hint="default"/>
+        </w:rPr>
+        <w:t>“result”:1,</w:t>
       </w:r>
       <w:r>
         <w:rPr>
@@ -1024,21 +966,7 @@
         <w:rPr>
           <w:rFonts w:hint="default"/>
         </w:rPr>
-        <w:t>“square_item_type”:</w:t>
-      </w:r>
-      <w:r>
-        <w:rPr>
-          <w:rFonts w:hint="default"/>
-        </w:rPr>
-        <w:t>”circle</w:t>
-      </w:r>
-      <w:bookmarkStart w:id="0" w:name="_GoBack"/>
-      <w:bookmarkEnd w:id="0"/>
-      <w:r>
-        <w:rPr>
-          <w:rFonts w:hint="default"/>
-        </w:rPr>
-        <w:t>”</w:t>
+        <w:t>“square_item_type”:”circle”</w:t>
       </w:r>
       <w:r>
         <w:rPr>
@@ -1096,7 +1024,13 @@
         <w:rPr>
           <w:rFonts w:hint="default"/>
         </w:rPr>
-        <w:t>“image_count”:3</w:t>
+        <w:t>“image_count”:</w:t>
+      </w:r>
+      <w:r>
+        <w:rPr>
+          <w:rFonts w:hint="default"/>
+        </w:rPr>
+        <w:t>2</w:t>
       </w:r>
     </w:p>
     <w:p>
